--- a/Vakken Y2/Scriptie/Articles/FD_Nieuwe hype onder jongeren.docx
+++ b/Vakken Y2/Scriptie/Articles/FD_Nieuwe hype onder jongeren.docx
@@ -364,6 +364,204 @@
         <w:t>: ‘Ik denk dat de Nederlandse importeur hier héél goed aan verdient.’</w:t>
       </w:r>
     </w:p>
+    <w:p>
+      <w:r>
+        <w:br w:type="page"/>
+      </w:r>
+    </w:p>
+    <w:p>
+      <w:pPr>
+        <w:pBdr>
+          <w:bottom w:val="single" w:sz="6" w:space="1" w:color="auto"/>
+        </w:pBdr>
+      </w:pPr>
+    </w:p>
+    <w:p/>
+    <w:p>
+      <w:pPr>
+        <w:jc w:val="center"/>
+        <w:rPr>
+          <w:b/>
+          <w:bCs/>
+          <w:sz w:val="32"/>
+          <w:szCs w:val="32"/>
+        </w:rPr>
+      </w:pPr>
+      <w:r>
+        <w:rPr>
+          <w:b/>
+          <w:bCs/>
+          <w:sz w:val="32"/>
+          <w:szCs w:val="32"/>
+        </w:rPr>
+        <w:t xml:space="preserve">Famke </w:t>
+      </w:r>
+      <w:proofErr w:type="spellStart"/>
+      <w:r>
+        <w:rPr>
+          <w:b/>
+          <w:bCs/>
+          <w:sz w:val="32"/>
+          <w:szCs w:val="32"/>
+        </w:rPr>
+        <w:t>Siemes</w:t>
+      </w:r>
+      <w:proofErr w:type="spellEnd"/>
+      <w:r>
+        <w:rPr>
+          <w:b/>
+          <w:bCs/>
+          <w:sz w:val="32"/>
+          <w:szCs w:val="32"/>
+        </w:rPr>
+        <w:t>:</w:t>
+      </w:r>
+    </w:p>
+    <w:p>
+      <w:pPr>
+        <w:jc w:val="center"/>
+        <w:rPr>
+          <w:b/>
+          <w:bCs/>
+          <w:sz w:val="32"/>
+          <w:szCs w:val="32"/>
+        </w:rPr>
+      </w:pPr>
+      <w:r>
+        <w:rPr>
+          <w:b/>
+          <w:bCs/>
+          <w:sz w:val="32"/>
+          <w:szCs w:val="32"/>
+        </w:rPr>
+        <w:t>Scores voor betrouwbaarheid dit artikel</w:t>
+      </w:r>
+    </w:p>
+    <w:p>
+      <w:pPr>
+        <w:jc w:val="center"/>
+        <w:rPr>
+          <w:b/>
+          <w:bCs/>
+          <w:sz w:val="32"/>
+          <w:szCs w:val="32"/>
+        </w:rPr>
+      </w:pPr>
+    </w:p>
+    <w:p>
+      <w:r>
+        <w:t>Welk getal van 1 tot 10 geef je dit artikel</w:t>
+      </w:r>
+      <w:r>
+        <w:t>?</w:t>
+      </w:r>
+    </w:p>
+    <w:p>
+      <w:r>
+        <w:rPr>
+          <w:sz w:val="28"/>
+          <w:szCs w:val="28"/>
+        </w:rPr>
+        <w:t>Nauwkeurigheid (correcte, verifieerbare feiten):</w:t>
+      </w:r>
+      <w:r>
+        <w:rPr>
+          <w:sz w:val="28"/>
+          <w:szCs w:val="28"/>
+        </w:rPr>
+        <w:t xml:space="preserve"> </w:t>
+      </w:r>
+      <w:r>
+        <w:t>…………</w:t>
+      </w:r>
+    </w:p>
+    <w:p>
+      <w:pPr>
+        <w:rPr>
+          <w:sz w:val="28"/>
+          <w:szCs w:val="28"/>
+          <w:lang w:val="en-NL"/>
+        </w:rPr>
+      </w:pPr>
+      <w:r>
+        <w:rPr>
+          <w:sz w:val="28"/>
+          <w:szCs w:val="28"/>
+        </w:rPr>
+        <w:t>Volledigheid</w:t>
+      </w:r>
+      <w:r>
+        <w:rPr>
+          <w:sz w:val="28"/>
+          <w:szCs w:val="28"/>
+        </w:rPr>
+        <w:t xml:space="preserve"> (</w:t>
+      </w:r>
+      <w:proofErr w:type="spellStart"/>
+      <w:r>
+        <w:rPr>
+          <w:sz w:val="28"/>
+          <w:szCs w:val="28"/>
+          <w:lang w:val="en-NL"/>
+        </w:rPr>
+        <w:t>Evenwichtige</w:t>
+      </w:r>
+      <w:proofErr w:type="spellEnd"/>
+      <w:r>
+        <w:rPr>
+          <w:sz w:val="28"/>
+          <w:szCs w:val="28"/>
+          <w:lang w:val="en-NL"/>
+        </w:rPr>
+        <w:t xml:space="preserve"> </w:t>
+      </w:r>
+      <w:proofErr w:type="spellStart"/>
+      <w:r>
+        <w:rPr>
+          <w:sz w:val="28"/>
+          <w:szCs w:val="28"/>
+          <w:lang w:val="en-NL"/>
+        </w:rPr>
+        <w:t>perspectieven</w:t>
+      </w:r>
+      <w:proofErr w:type="spellEnd"/>
+      <w:r>
+        <w:rPr>
+          <w:sz w:val="28"/>
+          <w:szCs w:val="28"/>
+          <w:lang w:val="en-NL"/>
+        </w:rPr>
+        <w:t xml:space="preserve"> &amp; </w:t>
+      </w:r>
+      <w:proofErr w:type="spellStart"/>
+      <w:r>
+        <w:rPr>
+          <w:sz w:val="28"/>
+          <w:szCs w:val="28"/>
+          <w:lang w:val="en-NL"/>
+        </w:rPr>
+        <w:t>bronnen</w:t>
+      </w:r>
+      <w:proofErr w:type="spellEnd"/>
+      <w:r>
+        <w:rPr>
+          <w:sz w:val="28"/>
+          <w:szCs w:val="28"/>
+        </w:rPr>
+        <w:t>):</w:t>
+      </w:r>
+      <w:r>
+        <w:rPr>
+          <w:sz w:val="28"/>
+          <w:szCs w:val="28"/>
+        </w:rPr>
+        <w:t xml:space="preserve"> </w:t>
+      </w:r>
+      <w:r>
+        <w:t>…………</w:t>
+      </w:r>
+    </w:p>
+    <w:p/>
     <w:p/>
     <w:sectPr>
       <w:pgSz w:w="11906" w:h="16838"/>
@@ -978,6 +1176,7 @@
   <w:style w:type="character" w:default="1" w:styleId="DefaultParagraphFont">
     <w:name w:val="Default Paragraph Font"/>
     <w:uiPriority w:val="1"/>
+    <w:semiHidden/>
     <w:unhideWhenUsed/>
   </w:style>
   <w:style w:type="table" w:default="1" w:styleId="TableNormal">
